--- a/Spring/alishev/9. Spring аннотации.docx
+++ b/Spring/alishev/9. Spring аннотации.docx
@@ -6964,7 +6964,6 @@
         <w:rPr>
           <w:b w:val="false"/>
           <w:bCs w:val="false"/>
-          <w:lang w:val="en-US"/>
         </w:rPr>
         <w:drawing>
           <wp:anchor behindDoc="0" distT="0" distB="0" distL="0" distR="0" simplePos="0" locked="0" layoutInCell="0" allowOverlap="1" relativeHeight="20">
@@ -7017,17 +7016,62 @@
       <w:pPr>
         <w:pStyle w:val="Normal"/>
         <w:rPr>
-          <w:b w:val="false"/>
-          <w:b w:val="false"/>
-          <w:bCs w:val="false"/>
-        </w:rPr>
-      </w:pPr>
-      <w:r>
-        <w:rPr>
-          <w:b w:val="false"/>
-          <w:bCs w:val="false"/>
-          <w:lang w:val="en-US"/>
-        </w:rPr>
+          <w:lang w:val="en-US"/>
+        </w:rPr>
+      </w:pPr>
+      <w:r>
+        <w:rPr>
+          <w:b/>
+          <w:bCs/>
+          <w:lang w:val="en-US"/>
+        </w:rPr>
+        <w:t>13. @EnableWebSecurity</w:t>
+      </w:r>
+      <w:r>
+        <w:rPr>
+          <w:lang w:val="en-US"/>
+        </w:rPr>
+        <w:t xml:space="preserve"> – </w:t>
+      </w:r>
+      <w:r>
+        <w:rPr>
+          <w:lang w:val="ru-RU"/>
+        </w:rPr>
+        <w:t xml:space="preserve">эта аннотация даёт понять спрингу, что это конфигурационный класс для </w:t>
+      </w:r>
+      <w:r>
+        <w:rPr>
+          <w:b/>
+          <w:bCs/>
+          <w:lang w:val="en-US"/>
+        </w:rPr>
+        <w:t>Spring Security</w:t>
+      </w:r>
+      <w:r>
+        <w:rPr>
+          <w:lang w:val="en-US"/>
+        </w:rPr>
+        <w:t xml:space="preserve">. </w:t>
+      </w:r>
+      <w:r>
+        <w:rPr>
+          <w:lang w:val="ru-RU"/>
+        </w:rPr>
+        <w:t xml:space="preserve">Класс с этой аннотаией длжен обязательно наследоваться от класса </w:t>
+      </w:r>
+      <w:r>
+        <w:rPr>
+          <w:b/>
+          <w:bCs/>
+          <w:lang w:val="en-US"/>
+        </w:rPr>
+        <w:t>WebSecurityConfigurerAdapter</w:t>
+      </w:r>
+      <w:r>
+        <w:rPr>
+          <w:lang w:val="en-US"/>
+        </w:rPr>
+        <w:t>.</w:t>
       </w:r>
     </w:p>
     <w:sectPr>
